--- a/lab1/Отчет.docx
+++ b/lab1/Отчет.docx
@@ -4,6 +4,7 @@
   <w:body>
     <w:p>
       <w:pPr>
+        <w:spacing w:line="240" w:lineRule="auto"/>
         <w:contextualSpacing w:val="0"/>
         <w:jc w:val="center"/>
         <w:rPr>
@@ -12,11 +13,16 @@
         </w:rPr>
       </w:pPr>
       <w:r>
+        <w:rPr>
+          <w:rFonts w:eastAsia="Times New Roman" w:cs="Times New Roman"/>
+          <w:szCs w:val="28"/>
+        </w:rPr>
         <w:t>Министерство образования Республики Беларусь</w:t>
       </w:r>
     </w:p>
     <w:p>
       <w:pPr>
+        <w:spacing w:line="240" w:lineRule="auto"/>
         <w:contextualSpacing w:val="0"/>
         <w:jc w:val="both"/>
         <w:rPr>
@@ -27,6 +33,7 @@
     </w:p>
     <w:p>
       <w:pPr>
+        <w:spacing w:line="240" w:lineRule="auto"/>
         <w:contextualSpacing w:val="0"/>
         <w:jc w:val="center"/>
         <w:rPr>
@@ -35,11 +42,16 @@
         </w:rPr>
       </w:pPr>
       <w:r>
+        <w:rPr>
+          <w:rFonts w:eastAsia="Times New Roman" w:cs="Times New Roman"/>
+          <w:szCs w:val="28"/>
+        </w:rPr>
         <w:t>Учреждение образования</w:t>
       </w:r>
     </w:p>
     <w:p>
       <w:pPr>
+        <w:spacing w:line="240" w:lineRule="auto"/>
         <w:contextualSpacing w:val="0"/>
         <w:jc w:val="center"/>
         <w:rPr>
@@ -48,11 +60,16 @@
         </w:rPr>
       </w:pPr>
       <w:r>
+        <w:rPr>
+          <w:rFonts w:eastAsia="Times New Roman" w:cs="Times New Roman"/>
+          <w:szCs w:val="28"/>
+        </w:rPr>
         <w:t>БЕЛОРУССКИЙ ГОСУДАРСТВЕННЫЙ УНИВЕРСИТЕТ</w:t>
       </w:r>
     </w:p>
     <w:p>
       <w:pPr>
+        <w:spacing w:line="240" w:lineRule="auto"/>
         <w:contextualSpacing w:val="0"/>
         <w:jc w:val="center"/>
         <w:rPr>
@@ -61,11 +78,16 @@
         </w:rPr>
       </w:pPr>
       <w:r>
+        <w:rPr>
+          <w:rFonts w:eastAsia="Times New Roman" w:cs="Times New Roman"/>
+          <w:szCs w:val="28"/>
+        </w:rPr>
         <w:t>ИНФОРМАТИКИ И РАДИОЭЛЕКТРОНИКИ</w:t>
       </w:r>
     </w:p>
     <w:p>
       <w:pPr>
+        <w:spacing w:line="240" w:lineRule="auto"/>
         <w:contextualSpacing w:val="0"/>
         <w:jc w:val="both"/>
         <w:rPr>
@@ -76,6 +98,7 @@
     </w:p>
     <w:p>
       <w:pPr>
+        <w:spacing w:line="240" w:lineRule="auto"/>
         <w:contextualSpacing w:val="0"/>
         <w:jc w:val="both"/>
         <w:rPr>
@@ -86,6 +109,7 @@
     </w:p>
     <w:p>
       <w:pPr>
+        <w:spacing w:line="240" w:lineRule="auto"/>
         <w:contextualSpacing w:val="0"/>
         <w:rPr>
           <w:rFonts w:eastAsia="Times New Roman" w:cs="Times New Roman"/>
@@ -93,6 +117,10 @@
         </w:rPr>
       </w:pPr>
       <w:r>
+        <w:rPr>
+          <w:rFonts w:eastAsia="Times New Roman" w:cs="Times New Roman"/>
+          <w:szCs w:val="28"/>
+        </w:rPr>
         <w:t>Факультет информационных технологий и управления</w:t>
       </w:r>
     </w:p>
@@ -106,11 +134,16 @@
         </w:rPr>
       </w:pPr>
       <w:r>
+        <w:rPr>
+          <w:rFonts w:eastAsia="Times New Roman" w:cs="Times New Roman"/>
+          <w:szCs w:val="28"/>
+        </w:rPr>
         <w:t>Кафедра информационных технологий автоматизированных систем</w:t>
       </w:r>
     </w:p>
     <w:p>
       <w:pPr>
+        <w:spacing w:line="240" w:lineRule="auto"/>
         <w:contextualSpacing w:val="0"/>
         <w:jc w:val="both"/>
         <w:rPr>
@@ -121,6 +154,7 @@
     </w:p>
     <w:p>
       <w:pPr>
+        <w:spacing w:line="240" w:lineRule="auto"/>
         <w:contextualSpacing w:val="0"/>
         <w:jc w:val="both"/>
         <w:rPr>
@@ -131,6 +165,7 @@
     </w:p>
     <w:p>
       <w:pPr>
+        <w:spacing w:line="240" w:lineRule="auto"/>
         <w:contextualSpacing w:val="0"/>
         <w:jc w:val="both"/>
         <w:rPr>
@@ -141,6 +176,7 @@
     </w:p>
     <w:p>
       <w:pPr>
+        <w:spacing w:line="240" w:lineRule="auto"/>
         <w:contextualSpacing w:val="0"/>
         <w:jc w:val="both"/>
         <w:rPr>
@@ -151,6 +187,7 @@
     </w:p>
     <w:p>
       <w:pPr>
+        <w:spacing w:line="240" w:lineRule="auto"/>
         <w:contextualSpacing w:val="0"/>
         <w:jc w:val="center"/>
         <w:rPr>
@@ -161,6 +198,7 @@
     </w:p>
     <w:p>
       <w:pPr>
+        <w:spacing w:line="240" w:lineRule="auto"/>
         <w:contextualSpacing w:val="0"/>
         <w:jc w:val="center"/>
         <w:rPr>
@@ -169,11 +207,23 @@
         </w:rPr>
       </w:pPr>
       <w:r>
-        <w:t>Отчёт по лабораторной работе №1</w:t>
-      </w:r>
-    </w:p>
-    <w:p>
-      <w:pPr>
+        <w:rPr>
+          <w:rFonts w:eastAsia="Times New Roman" w:cs="Times New Roman"/>
+          <w:szCs w:val="28"/>
+        </w:rPr>
+        <w:t>Отчёт по лабораторной работе №</w:t>
+      </w:r>
+      <w:r>
+        <w:rPr>
+          <w:rFonts w:eastAsia="Times New Roman" w:cs="Times New Roman"/>
+          <w:szCs w:val="28"/>
+        </w:rPr>
+        <w:t>1</w:t>
+      </w:r>
+    </w:p>
+    <w:p>
+      <w:pPr>
+        <w:spacing w:line="240" w:lineRule="auto"/>
         <w:contextualSpacing w:val="0"/>
         <w:jc w:val="center"/>
         <w:rPr>
@@ -184,6 +234,7 @@
     </w:p>
     <w:p>
       <w:pPr>
+        <w:spacing w:line="240" w:lineRule="auto"/>
         <w:contextualSpacing w:val="0"/>
         <w:jc w:val="center"/>
         <w:rPr>
@@ -194,6 +245,7 @@
     </w:p>
     <w:p>
       <w:pPr>
+        <w:spacing w:line="240" w:lineRule="auto"/>
         <w:contextualSpacing w:val="0"/>
         <w:jc w:val="center"/>
         <w:rPr>
@@ -213,6 +265,10 @@
         </w:rPr>
       </w:pPr>
       <w:r>
+        <w:rPr>
+          <w:rFonts w:eastAsia="Times New Roman" w:cs="Times New Roman"/>
+          <w:szCs w:val="28"/>
+        </w:rPr>
         <w:t>по дисциплине</w:t>
       </w:r>
     </w:p>
@@ -226,24 +282,42 @@
         </w:rPr>
       </w:pPr>
       <w:r>
-        <w:t>«Системы управления базами данных»</w:t>
-      </w:r>
-    </w:p>
-    <w:p>
-      <w:pPr>
-        <w:contextualSpacing w:val="0"/>
-        <w:rPr>
-          <w:rFonts w:eastAsia="Times New Roman" w:cs="Times New Roman"/>
-          <w:szCs w:val="28"/>
-        </w:rPr>
-      </w:pPr>
-    </w:p>
-    <w:p>
-      <w:pPr>
+        <w:rPr>
+          <w:rFonts w:eastAsia="Times New Roman" w:cs="Times New Roman"/>
+          <w:szCs w:val="28"/>
+        </w:rPr>
+        <w:t>«</w:t>
+      </w:r>
+      <w:r>
+        <w:t>Системы управления базами данных</w:t>
+      </w:r>
+      <w:r>
+        <w:rPr>
+          <w:rFonts w:eastAsia="Times New Roman" w:cs="Times New Roman"/>
+          <w:szCs w:val="28"/>
+        </w:rPr>
+        <w:t>»</w:t>
+      </w:r>
+    </w:p>
+    <w:p>
+      <w:pPr>
+        <w:spacing w:line="240" w:lineRule="auto"/>
         <w:contextualSpacing w:val="0"/>
         <w:jc w:val="center"/>
         <w:rPr>
           <w:rFonts w:eastAsia="Times New Roman" w:cs="Times New Roman"/>
+          <w:szCs w:val="28"/>
+        </w:rPr>
+      </w:pPr>
+    </w:p>
+    <w:p>
+      <w:pPr>
+        <w:spacing w:line="240" w:lineRule="auto"/>
+        <w:ind w:firstLine="709"/>
+        <w:contextualSpacing w:val="0"/>
+        <w:jc w:val="both"/>
+        <w:rPr>
+          <w:rFonts w:eastAsia="Times New Roman" w:cs="Times New Roman"/>
           <w:b/>
           <w:bCs/>
           <w:szCs w:val="28"/>
@@ -252,466 +326,647 @@
       <w:r>
         <w:rPr>
           <w:b/>
-          <w:bCs/>
         </w:rPr>
         <w:t xml:space="preserve">РАЗВЁРТЫВАНИЕ </w:t>
       </w:r>
       <w:r>
+        <w:rPr>
+          <w:b/>
+          <w:i/>
+        </w:rPr>
+        <w:t>SQL</w:t>
+      </w:r>
+      <w:r>
+        <w:rPr>
+          <w:b/>
+        </w:rPr>
+        <w:t xml:space="preserve"> </w:t>
+      </w:r>
+      <w:r>
+        <w:rPr>
+          <w:b/>
+          <w:i/>
+        </w:rPr>
+        <w:t>SERVER</w:t>
+      </w:r>
+      <w:r>
+        <w:rPr>
+          <w:b/>
+        </w:rPr>
+        <w:t xml:space="preserve"> В КОНТЕЙНЕРАХ </w:t>
+      </w:r>
+      <w:r>
+        <w:rPr>
+          <w:b/>
+          <w:i/>
+        </w:rPr>
+        <w:t>DOCKER</w:t>
+      </w:r>
+    </w:p>
+    <w:p>
+      <w:pPr>
+        <w:spacing w:line="240" w:lineRule="auto"/>
+        <w:contextualSpacing w:val="0"/>
+        <w:rPr>
+          <w:rFonts w:eastAsia="Times New Roman" w:cs="Times New Roman"/>
+          <w:szCs w:val="28"/>
+        </w:rPr>
+      </w:pPr>
+    </w:p>
+    <w:p>
+      <w:pPr>
+        <w:spacing w:line="240" w:lineRule="auto"/>
+        <w:contextualSpacing w:val="0"/>
+        <w:jc w:val="center"/>
+        <w:rPr>
+          <w:rFonts w:eastAsia="Times New Roman" w:cs="Times New Roman"/>
+          <w:szCs w:val="28"/>
+        </w:rPr>
+      </w:pPr>
+    </w:p>
+    <w:p>
+      <w:pPr>
+        <w:spacing w:line="240" w:lineRule="auto"/>
+        <w:contextualSpacing w:val="0"/>
+        <w:jc w:val="center"/>
+        <w:rPr>
+          <w:rFonts w:eastAsia="Times New Roman" w:cs="Times New Roman"/>
+          <w:szCs w:val="28"/>
+        </w:rPr>
+      </w:pPr>
+    </w:p>
+    <w:p>
+      <w:pPr>
+        <w:spacing w:line="240" w:lineRule="auto"/>
+        <w:contextualSpacing w:val="0"/>
+        <w:jc w:val="center"/>
+        <w:rPr>
+          <w:rFonts w:eastAsia="Times New Roman" w:cs="Times New Roman"/>
+          <w:szCs w:val="28"/>
+        </w:rPr>
+      </w:pPr>
+    </w:p>
+    <w:p>
+      <w:pPr>
+        <w:spacing w:line="240" w:lineRule="auto"/>
+        <w:contextualSpacing w:val="0"/>
+        <w:jc w:val="center"/>
+        <w:rPr>
+          <w:rFonts w:eastAsia="Times New Roman" w:cs="Times New Roman"/>
+          <w:szCs w:val="28"/>
+        </w:rPr>
+      </w:pPr>
+    </w:p>
+    <w:p>
+      <w:pPr>
+        <w:spacing w:line="240" w:lineRule="auto"/>
+        <w:contextualSpacing w:val="0"/>
+        <w:jc w:val="center"/>
+        <w:rPr>
+          <w:rFonts w:eastAsia="Times New Roman" w:cs="Times New Roman"/>
+          <w:szCs w:val="28"/>
+        </w:rPr>
+      </w:pPr>
+    </w:p>
+    <w:p>
+      <w:pPr>
+        <w:spacing w:line="240" w:lineRule="auto"/>
+        <w:contextualSpacing w:val="0"/>
+        <w:jc w:val="center"/>
+        <w:rPr>
+          <w:rFonts w:eastAsia="Times New Roman" w:cs="Times New Roman"/>
+          <w:szCs w:val="28"/>
+        </w:rPr>
+      </w:pPr>
+    </w:p>
+    <w:p>
+      <w:pPr>
+        <w:spacing w:line="240" w:lineRule="auto"/>
+        <w:contextualSpacing w:val="0"/>
+        <w:jc w:val="center"/>
+        <w:rPr>
+          <w:rFonts w:eastAsia="Times New Roman" w:cs="Times New Roman"/>
+          <w:szCs w:val="28"/>
+        </w:rPr>
+      </w:pPr>
+    </w:p>
+    <w:p>
+      <w:pPr>
+        <w:spacing w:line="240" w:lineRule="auto"/>
+        <w:contextualSpacing w:val="0"/>
+        <w:jc w:val="center"/>
+        <w:rPr>
+          <w:rFonts w:eastAsia="Times New Roman" w:cs="Times New Roman"/>
+          <w:szCs w:val="28"/>
+        </w:rPr>
+      </w:pPr>
+    </w:p>
+    <w:p>
+      <w:pPr>
+        <w:spacing w:line="240" w:lineRule="auto"/>
+        <w:contextualSpacing w:val="0"/>
+        <w:jc w:val="center"/>
+        <w:rPr>
+          <w:rFonts w:eastAsia="Times New Roman" w:cs="Times New Roman"/>
+          <w:szCs w:val="28"/>
+        </w:rPr>
+      </w:pPr>
+    </w:p>
+    <w:p>
+      <w:pPr>
+        <w:spacing w:line="240" w:lineRule="auto"/>
+        <w:contextualSpacing w:val="0"/>
+        <w:jc w:val="both"/>
+        <w:rPr>
+          <w:rFonts w:eastAsia="Times New Roman" w:cs="Times New Roman"/>
+          <w:szCs w:val="28"/>
+        </w:rPr>
+      </w:pPr>
+      <w:r>
+        <w:rPr>
+          <w:rFonts w:eastAsia="Times New Roman" w:cs="Times New Roman"/>
+          <w:szCs w:val="28"/>
+        </w:rPr>
+        <w:t xml:space="preserve">Выполнил: </w:t>
+      </w:r>
+      <w:r>
+        <w:rPr>
+          <w:rFonts w:eastAsia="Times New Roman" w:cs="Times New Roman"/>
+          <w:szCs w:val="28"/>
+        </w:rPr>
+        <w:tab/>
+      </w:r>
+      <w:r>
+        <w:rPr>
+          <w:rFonts w:eastAsia="Times New Roman" w:cs="Times New Roman"/>
+          <w:szCs w:val="28"/>
+        </w:rPr>
+        <w:tab/>
+      </w:r>
+      <w:r>
+        <w:rPr>
+          <w:rFonts w:eastAsia="Times New Roman" w:cs="Times New Roman"/>
+          <w:szCs w:val="28"/>
+        </w:rPr>
+        <w:tab/>
+      </w:r>
+      <w:r>
+        <w:rPr>
+          <w:rFonts w:eastAsia="Times New Roman" w:cs="Times New Roman"/>
+          <w:szCs w:val="28"/>
+        </w:rPr>
+        <w:tab/>
+      </w:r>
+      <w:r>
+        <w:rPr>
+          <w:rFonts w:eastAsia="Times New Roman" w:cs="Times New Roman"/>
+          <w:szCs w:val="28"/>
+        </w:rPr>
+        <w:tab/>
+      </w:r>
+      <w:r>
+        <w:rPr>
+          <w:rFonts w:eastAsia="Times New Roman" w:cs="Times New Roman"/>
+          <w:szCs w:val="28"/>
+        </w:rPr>
+        <w:tab/>
+      </w:r>
+      <w:r>
+        <w:rPr>
+          <w:rFonts w:eastAsia="Times New Roman" w:cs="Times New Roman"/>
+          <w:szCs w:val="28"/>
+        </w:rPr>
+        <w:tab/>
+      </w:r>
+      <w:r>
+        <w:rPr>
+          <w:rFonts w:eastAsia="Times New Roman" w:cs="Times New Roman"/>
+          <w:szCs w:val="28"/>
+        </w:rPr>
+        <w:tab/>
+      </w:r>
+      <w:r>
+        <w:rPr>
+          <w:rFonts w:eastAsia="Times New Roman" w:cs="Times New Roman"/>
+          <w:szCs w:val="28"/>
+        </w:rPr>
+        <w:tab/>
+      </w:r>
+      <w:r>
+        <w:rPr>
+          <w:rFonts w:eastAsia="Times New Roman" w:cs="Times New Roman"/>
+          <w:szCs w:val="28"/>
+        </w:rPr>
+        <w:t xml:space="preserve">студ. </w:t>
+      </w:r>
+      <w:proofErr w:type="spellStart"/>
+      <w:r>
+        <w:rPr>
+          <w:rFonts w:eastAsia="Times New Roman" w:cs="Times New Roman"/>
+          <w:szCs w:val="28"/>
+        </w:rPr>
+        <w:t>гр</w:t>
+      </w:r>
+      <w:proofErr w:type="spellEnd"/>
+      <w:r>
+        <w:rPr>
+          <w:rFonts w:eastAsia="Times New Roman" w:cs="Times New Roman"/>
+          <w:szCs w:val="28"/>
+        </w:rPr>
+        <w:t xml:space="preserve"> 32060</w:t>
+      </w:r>
+      <w:r>
+        <w:rPr>
+          <w:rFonts w:eastAsia="Times New Roman" w:cs="Times New Roman"/>
+          <w:szCs w:val="28"/>
+        </w:rPr>
+        <w:t>1</w:t>
+      </w:r>
+    </w:p>
+    <w:p>
+      <w:pPr>
+        <w:spacing w:line="240" w:lineRule="auto"/>
+        <w:ind w:left="6521" w:firstLine="559"/>
+        <w:contextualSpacing w:val="0"/>
+        <w:jc w:val="both"/>
+        <w:rPr>
+          <w:rFonts w:eastAsia="Times New Roman" w:cs="Times New Roman"/>
+          <w:szCs w:val="28"/>
+        </w:rPr>
+      </w:pPr>
+      <w:r>
+        <w:rPr>
+          <w:rFonts w:eastAsia="Times New Roman" w:cs="Times New Roman"/>
+          <w:szCs w:val="28"/>
+        </w:rPr>
+        <w:t>Образцов А.С.</w:t>
+      </w:r>
+    </w:p>
+    <w:p>
+      <w:pPr>
+        <w:spacing w:line="240" w:lineRule="auto"/>
+        <w:contextualSpacing w:val="0"/>
+        <w:jc w:val="both"/>
+        <w:rPr>
+          <w:rFonts w:eastAsia="Times New Roman" w:cs="Times New Roman"/>
+          <w:szCs w:val="28"/>
+        </w:rPr>
+      </w:pPr>
+    </w:p>
+    <w:p>
+      <w:pPr>
+        <w:spacing w:line="240" w:lineRule="auto"/>
+        <w:contextualSpacing w:val="0"/>
+        <w:jc w:val="both"/>
+        <w:rPr>
+          <w:rFonts w:eastAsia="Times New Roman" w:cs="Times New Roman"/>
+          <w:szCs w:val="28"/>
+        </w:rPr>
+      </w:pPr>
+    </w:p>
+    <w:p>
+      <w:pPr>
+        <w:spacing w:line="240" w:lineRule="auto"/>
+        <w:contextualSpacing w:val="0"/>
+        <w:jc w:val="both"/>
+        <w:rPr>
+          <w:rFonts w:eastAsia="Times New Roman" w:cs="Times New Roman"/>
+          <w:szCs w:val="28"/>
+        </w:rPr>
+      </w:pPr>
+      <w:r>
+        <w:rPr>
+          <w:rFonts w:eastAsia="Times New Roman" w:cs="Times New Roman"/>
+          <w:szCs w:val="28"/>
+        </w:rPr>
+        <w:t>Проверил</w:t>
+      </w:r>
+      <w:r>
+        <w:rPr>
+          <w:rFonts w:eastAsia="Times New Roman" w:cs="Times New Roman"/>
+          <w:szCs w:val="28"/>
+        </w:rPr>
+        <w:t>а</w:t>
+      </w:r>
+      <w:r>
+        <w:rPr>
+          <w:rFonts w:eastAsia="Times New Roman" w:cs="Times New Roman"/>
+          <w:szCs w:val="28"/>
+        </w:rPr>
+        <w:t xml:space="preserve">: </w:t>
+      </w:r>
+      <w:r>
+        <w:rPr>
+          <w:rFonts w:eastAsia="Times New Roman" w:cs="Times New Roman"/>
+          <w:szCs w:val="28"/>
+        </w:rPr>
+        <w:tab/>
+      </w:r>
+      <w:r>
+        <w:rPr>
+          <w:rFonts w:eastAsia="Times New Roman" w:cs="Times New Roman"/>
+          <w:szCs w:val="28"/>
+        </w:rPr>
+        <w:tab/>
+      </w:r>
+      <w:r>
+        <w:rPr>
+          <w:rFonts w:eastAsia="Times New Roman" w:cs="Times New Roman"/>
+          <w:szCs w:val="28"/>
+        </w:rPr>
+        <w:tab/>
+      </w:r>
+      <w:r>
+        <w:rPr>
+          <w:rFonts w:eastAsia="Times New Roman" w:cs="Times New Roman"/>
+          <w:szCs w:val="28"/>
+        </w:rPr>
+        <w:tab/>
+      </w:r>
+      <w:r>
+        <w:rPr>
+          <w:rFonts w:eastAsia="Times New Roman" w:cs="Times New Roman"/>
+          <w:szCs w:val="28"/>
+        </w:rPr>
+        <w:tab/>
+      </w:r>
+      <w:r>
+        <w:rPr>
+          <w:rFonts w:eastAsia="Times New Roman" w:cs="Times New Roman"/>
+          <w:szCs w:val="28"/>
+        </w:rPr>
+        <w:tab/>
+      </w:r>
+      <w:r>
+        <w:rPr>
+          <w:rFonts w:eastAsia="Times New Roman" w:cs="Times New Roman"/>
+          <w:szCs w:val="28"/>
+        </w:rPr>
+        <w:tab/>
+      </w:r>
+      <w:r>
+        <w:rPr>
+          <w:rFonts w:eastAsia="Times New Roman" w:cs="Times New Roman"/>
+          <w:szCs w:val="28"/>
+        </w:rPr>
+        <w:tab/>
+      </w:r>
+      <w:proofErr w:type="spellStart"/>
+      <w:r>
+        <w:rPr>
+          <w:rFonts w:eastAsia="Times New Roman" w:cs="Times New Roman"/>
+          <w:szCs w:val="28"/>
+        </w:rPr>
+        <w:t>Шабанович</w:t>
+      </w:r>
+      <w:proofErr w:type="spellEnd"/>
+      <w:r>
+        <w:rPr>
+          <w:rFonts w:eastAsia="Times New Roman" w:cs="Times New Roman"/>
+          <w:szCs w:val="28"/>
+        </w:rPr>
+        <w:t xml:space="preserve"> Р.А.</w:t>
+      </w:r>
+    </w:p>
+    <w:p>
+      <w:pPr>
+        <w:spacing w:line="240" w:lineRule="auto"/>
+        <w:contextualSpacing w:val="0"/>
+        <w:jc w:val="both"/>
+        <w:rPr>
+          <w:rFonts w:eastAsia="Times New Roman" w:cs="Times New Roman"/>
+          <w:szCs w:val="28"/>
+        </w:rPr>
+      </w:pPr>
+    </w:p>
+    <w:p>
+      <w:pPr>
+        <w:spacing w:line="240" w:lineRule="auto"/>
+        <w:contextualSpacing w:val="0"/>
+        <w:jc w:val="both"/>
+        <w:rPr>
+          <w:rFonts w:eastAsia="Times New Roman" w:cs="Times New Roman"/>
+          <w:szCs w:val="28"/>
+        </w:rPr>
+      </w:pPr>
+    </w:p>
+    <w:p>
+      <w:pPr>
+        <w:spacing w:line="240" w:lineRule="auto"/>
+        <w:contextualSpacing w:val="0"/>
+        <w:jc w:val="both"/>
+        <w:rPr>
+          <w:rFonts w:eastAsia="Times New Roman" w:cs="Times New Roman"/>
+          <w:szCs w:val="28"/>
+        </w:rPr>
+      </w:pPr>
+    </w:p>
+    <w:p>
+      <w:pPr>
+        <w:spacing w:line="240" w:lineRule="auto"/>
+        <w:contextualSpacing w:val="0"/>
+        <w:jc w:val="both"/>
+        <w:rPr>
+          <w:rFonts w:eastAsia="Times New Roman" w:cs="Times New Roman"/>
+          <w:szCs w:val="28"/>
+        </w:rPr>
+      </w:pPr>
+    </w:p>
+    <w:p>
+      <w:pPr>
+        <w:spacing w:line="240" w:lineRule="auto"/>
+        <w:contextualSpacing w:val="0"/>
+        <w:jc w:val="both"/>
+        <w:rPr>
+          <w:rFonts w:eastAsia="Times New Roman" w:cs="Times New Roman"/>
+          <w:szCs w:val="28"/>
+        </w:rPr>
+      </w:pPr>
+    </w:p>
+    <w:p>
+      <w:pPr>
+        <w:spacing w:line="240" w:lineRule="auto"/>
+        <w:contextualSpacing w:val="0"/>
+        <w:jc w:val="both"/>
+        <w:rPr>
+          <w:rFonts w:eastAsia="Times New Roman" w:cs="Times New Roman"/>
+          <w:szCs w:val="28"/>
+        </w:rPr>
+      </w:pPr>
+    </w:p>
+    <w:p>
+      <w:pPr>
+        <w:jc w:val="center"/>
+        <w:rPr>
+          <w:rFonts w:eastAsia="Times New Roman" w:cs="Times New Roman"/>
+          <w:szCs w:val="28"/>
+        </w:rPr>
+      </w:pPr>
+      <w:r>
+        <w:rPr>
+          <w:rFonts w:eastAsia="Times New Roman" w:cs="Times New Roman"/>
+          <w:szCs w:val="28"/>
+        </w:rPr>
+        <w:t>Минск 2025</w:t>
+      </w:r>
+      <w:r>
+        <w:rPr>
+          <w:rFonts w:eastAsia="Times New Roman" w:cs="Times New Roman"/>
+          <w:szCs w:val="28"/>
+        </w:rPr>
+        <w:br w:type="page"/>
+      </w:r>
+    </w:p>
+    <w:p>
+      <w:pPr>
+        <w:ind w:firstLine="709"/>
+        <w:jc w:val="both"/>
         <w:rPr>
           <w:b/>
           <w:bCs/>
-          <w:i/>
-        </w:rPr>
-        <w:t>SQL</w:t>
-      </w:r>
+        </w:rPr>
+      </w:pPr>
       <w:r>
         <w:rPr>
           <w:b/>
           <w:bCs/>
         </w:rPr>
-        <w:t xml:space="preserve"> </w:t>
-      </w:r>
-      <w:r>
+        <w:lastRenderedPageBreak/>
+        <w:t>1 ЦЕЛЬ РАБОТЫ</w:t>
+      </w:r>
+    </w:p>
+    <w:p>
+      <w:pPr>
+        <w:ind w:firstLine="709"/>
+        <w:jc w:val="both"/>
         <w:rPr>
           <w:b/>
           <w:bCs/>
-          <w:i/>
-        </w:rPr>
-        <w:t>SERVER</w:t>
-      </w:r>
-      <w:r>
-        <w:rPr>
+        </w:rPr>
+      </w:pPr>
+    </w:p>
+    <w:p>
+      <w:pPr>
+        <w:ind w:firstLine="709"/>
+        <w:jc w:val="both"/>
+      </w:pPr>
+      <w:r>
+        <w:t xml:space="preserve">Целью данной лабораторной является получить практические навыки развёртывания СУБД в среде контейнеризации </w:t>
+      </w:r>
+      <w:r>
+        <w:rPr>
+          <w:i/>
+        </w:rPr>
+        <w:t>Docker</w:t>
+      </w:r>
+      <w:r>
+        <w:t xml:space="preserve">: сборка и запуск двух контейнеров на базе образа </w:t>
+      </w:r>
+      <w:r>
+        <w:rPr>
+          <w:i/>
+        </w:rPr>
+        <w:t>Microsoft</w:t>
+      </w:r>
+      <w:r>
+        <w:t xml:space="preserve"> </w:t>
+      </w:r>
+      <w:r>
+        <w:rPr>
+          <w:i/>
+        </w:rPr>
+        <w:t>SQL</w:t>
+      </w:r>
+      <w:r>
+        <w:t xml:space="preserve"> </w:t>
+      </w:r>
+      <w:r>
+        <w:rPr>
+          <w:i/>
+        </w:rPr>
+        <w:t>Server</w:t>
+      </w:r>
+      <w:r>
+        <w:t xml:space="preserve"> 2019, настройка сетевого взаимодействия между ними, проверка связности (</w:t>
+      </w:r>
+      <w:r>
+        <w:rPr>
+          <w:i/>
+        </w:rPr>
+        <w:t>ping</w:t>
+      </w:r>
+      <w:r>
+        <w:t>), а также создание базы данных в одном из контейнеров и заполнение её данными по заданной схеме.</w:t>
+      </w:r>
+    </w:p>
+    <w:p>
+      <w:pPr>
+        <w:jc w:val="center"/>
+        <w:rPr>
+          <w:rFonts w:eastAsia="Times New Roman" w:cs="Times New Roman"/>
+          <w:szCs w:val="28"/>
+        </w:rPr>
+      </w:pPr>
+    </w:p>
+    <w:p>
+      <w:pPr>
+        <w:rPr>
+          <w:rFonts w:eastAsia="Times New Roman" w:cs="Times New Roman"/>
           <w:b/>
           <w:bCs/>
-        </w:rPr>
-        <w:t xml:space="preserve"> В КОНТЕЙНЕРАХ </w:t>
-      </w:r>
+          <w:szCs w:val="28"/>
+        </w:rPr>
+      </w:pPr>
       <w:r>
         <w:rPr>
           <w:b/>
           <w:bCs/>
-          <w:i/>
-        </w:rPr>
-        <w:t>DOCKER</w:t>
-      </w:r>
-    </w:p>
-    <w:p>
-      <w:pPr>
-        <w:contextualSpacing w:val="0"/>
-        <w:jc w:val="center"/>
-        <w:rPr>
-          <w:rFonts w:eastAsia="Times New Roman" w:cs="Times New Roman"/>
-          <w:szCs w:val="28"/>
-        </w:rPr>
-      </w:pPr>
-    </w:p>
-    <w:p>
-      <w:pPr>
-        <w:contextualSpacing w:val="0"/>
-        <w:jc w:val="center"/>
-        <w:rPr>
-          <w:rFonts w:eastAsia="Times New Roman" w:cs="Times New Roman"/>
-          <w:szCs w:val="28"/>
-        </w:rPr>
-      </w:pPr>
-    </w:p>
-    <w:p>
-      <w:pPr>
-        <w:contextualSpacing w:val="0"/>
-        <w:jc w:val="center"/>
-        <w:rPr>
-          <w:rFonts w:eastAsia="Times New Roman" w:cs="Times New Roman"/>
-          <w:szCs w:val="28"/>
-        </w:rPr>
-      </w:pPr>
-    </w:p>
-    <w:p>
-      <w:pPr>
-        <w:contextualSpacing w:val="0"/>
-        <w:jc w:val="center"/>
-        <w:rPr>
-          <w:rFonts w:eastAsia="Times New Roman" w:cs="Times New Roman"/>
-          <w:szCs w:val="28"/>
-        </w:rPr>
-      </w:pPr>
-    </w:p>
-    <w:p>
-      <w:pPr>
-        <w:contextualSpacing w:val="0"/>
-        <w:jc w:val="center"/>
-        <w:rPr>
-          <w:rFonts w:eastAsia="Times New Roman" w:cs="Times New Roman"/>
-          <w:szCs w:val="28"/>
-        </w:rPr>
-      </w:pPr>
-    </w:p>
-    <w:p>
-      <w:pPr>
-        <w:contextualSpacing w:val="0"/>
-        <w:jc w:val="center"/>
-        <w:rPr>
-          <w:rFonts w:eastAsia="Times New Roman" w:cs="Times New Roman"/>
-          <w:szCs w:val="28"/>
-        </w:rPr>
-      </w:pPr>
-    </w:p>
-    <w:p>
-      <w:pPr>
-        <w:contextualSpacing w:val="0"/>
-        <w:jc w:val="center"/>
-        <w:rPr>
-          <w:rFonts w:eastAsia="Times New Roman" w:cs="Times New Roman"/>
-          <w:szCs w:val="28"/>
-        </w:rPr>
-      </w:pPr>
-    </w:p>
-    <w:p>
-      <w:pPr>
-        <w:contextualSpacing w:val="0"/>
-        <w:jc w:val="center"/>
-        <w:rPr>
-          <w:rFonts w:eastAsia="Times New Roman" w:cs="Times New Roman"/>
-          <w:szCs w:val="28"/>
-        </w:rPr>
-      </w:pPr>
-    </w:p>
-    <w:p>
-      <w:pPr>
-        <w:contextualSpacing w:val="0"/>
-        <w:jc w:val="both"/>
-        <w:rPr>
-          <w:rFonts w:eastAsia="Times New Roman" w:cs="Times New Roman"/>
-          <w:szCs w:val="28"/>
-        </w:rPr>
-      </w:pPr>
-      <w:r>
-        <w:t xml:space="preserve">Выполнил: </w:t>
-      </w:r>
-      <w:r>
+        </w:rPr>
         <w:tab/>
-      </w:r>
-      <w:r>
-        <w:tab/>
-      </w:r>
-      <w:r>
-        <w:tab/>
-      </w:r>
-      <w:r>
-        <w:tab/>
-      </w:r>
-      <w:r>
-        <w:tab/>
-      </w:r>
-      <w:r>
-        <w:tab/>
-      </w:r>
-      <w:r>
-        <w:tab/>
-      </w:r>
-      <w:r>
-        <w:tab/>
-      </w:r>
-      <w:r>
-        <w:tab/>
-        <w:t>студ. гр 320601</w:t>
-      </w:r>
-    </w:p>
-    <w:p>
-      <w:pPr>
-        <w:ind w:left="6521" w:firstLine="559"/>
-        <w:contextualSpacing w:val="0"/>
-        <w:jc w:val="both"/>
-        <w:rPr>
-          <w:rFonts w:eastAsia="Times New Roman" w:cs="Times New Roman"/>
-          <w:szCs w:val="28"/>
-        </w:rPr>
-      </w:pPr>
-      <w:r>
-        <w:t>Образцов А. С.</w:t>
-      </w:r>
-    </w:p>
-    <w:p>
-      <w:pPr>
-        <w:contextualSpacing w:val="0"/>
-        <w:jc w:val="both"/>
-        <w:rPr>
-          <w:rFonts w:eastAsia="Times New Roman" w:cs="Times New Roman"/>
-          <w:szCs w:val="28"/>
-        </w:rPr>
-      </w:pPr>
-    </w:p>
-    <w:p>
-      <w:pPr>
-        <w:contextualSpacing w:val="0"/>
-        <w:jc w:val="both"/>
-        <w:rPr>
-          <w:rFonts w:eastAsia="Times New Roman" w:cs="Times New Roman"/>
-          <w:szCs w:val="28"/>
-        </w:rPr>
-      </w:pPr>
-    </w:p>
-    <w:p>
-      <w:pPr>
-        <w:contextualSpacing w:val="0"/>
-        <w:jc w:val="both"/>
-        <w:rPr>
-          <w:rFonts w:eastAsia="Times New Roman" w:cs="Times New Roman"/>
-          <w:szCs w:val="28"/>
-        </w:rPr>
-      </w:pPr>
-      <w:r>
-        <w:t xml:space="preserve">Проверила: </w:t>
-      </w:r>
-      <w:r>
-        <w:tab/>
-      </w:r>
-      <w:r>
-        <w:tab/>
-      </w:r>
-      <w:r>
-        <w:tab/>
-      </w:r>
-      <w:r>
-        <w:tab/>
-      </w:r>
-      <w:r>
-        <w:tab/>
-      </w:r>
-      <w:r>
-        <w:tab/>
-      </w:r>
-      <w:r>
-        <w:tab/>
-      </w:r>
-      <w:r>
-        <w:tab/>
-        <w:t>Шабанович Р. А.</w:t>
-      </w:r>
-    </w:p>
-    <w:p>
-      <w:pPr>
-        <w:contextualSpacing w:val="0"/>
-        <w:jc w:val="both"/>
-        <w:rPr>
-          <w:rFonts w:eastAsia="Times New Roman" w:cs="Times New Roman"/>
-          <w:szCs w:val="28"/>
-        </w:rPr>
-      </w:pPr>
-    </w:p>
-    <w:p>
-      <w:pPr>
-        <w:contextualSpacing w:val="0"/>
-        <w:jc w:val="both"/>
-        <w:rPr>
-          <w:rFonts w:eastAsia="Times New Roman" w:cs="Times New Roman"/>
-          <w:szCs w:val="28"/>
-        </w:rPr>
-      </w:pPr>
-    </w:p>
-    <w:p>
-      <w:pPr>
-        <w:contextualSpacing w:val="0"/>
-        <w:jc w:val="both"/>
-        <w:rPr>
-          <w:rFonts w:eastAsia="Times New Roman" w:cs="Times New Roman"/>
-          <w:szCs w:val="28"/>
-        </w:rPr>
-      </w:pPr>
-    </w:p>
-    <w:p>
-      <w:pPr>
-        <w:contextualSpacing w:val="0"/>
-        <w:jc w:val="both"/>
-        <w:rPr>
-          <w:rFonts w:eastAsia="Times New Roman" w:cs="Times New Roman"/>
-          <w:szCs w:val="28"/>
-        </w:rPr>
-      </w:pPr>
-    </w:p>
-    <w:p>
-      <w:pPr>
-        <w:contextualSpacing w:val="0"/>
-        <w:jc w:val="both"/>
-        <w:rPr>
-          <w:rFonts w:eastAsia="Times New Roman" w:cs="Times New Roman"/>
-          <w:szCs w:val="28"/>
-        </w:rPr>
-      </w:pPr>
-    </w:p>
-    <w:p>
-      <w:pPr>
-        <w:contextualSpacing w:val="0"/>
-        <w:jc w:val="both"/>
-        <w:rPr>
-          <w:rFonts w:eastAsia="Times New Roman" w:cs="Times New Roman"/>
-          <w:szCs w:val="28"/>
-        </w:rPr>
-      </w:pPr>
-    </w:p>
-    <w:p>
-      <w:pPr>
-        <w:jc w:val="center"/>
-        <w:rPr>
-          <w:rFonts w:eastAsia="Times New Roman" w:cs="Times New Roman"/>
-          <w:szCs w:val="28"/>
-        </w:rPr>
-      </w:pPr>
-      <w:r>
-        <w:t>Минск 2025</w:t>
-      </w:r>
-    </w:p>
-    <w:p>
-      <w:pPr>
-        <w:contextualSpacing w:val="0"/>
-        <w:rPr>
-          <w:rFonts w:eastAsia="Times New Roman" w:cs="Times New Roman"/>
-          <w:szCs w:val="28"/>
-        </w:rPr>
-      </w:pPr>
-      <w:r>
-        <w:rPr>
-          <w:rFonts w:eastAsia="Times New Roman" w:cs="Times New Roman"/>
-          <w:szCs w:val="28"/>
-        </w:rPr>
-        <w:br w:type="page"/>
-      </w:r>
-    </w:p>
-    <w:p>
-      <w:pPr>
-        <w:ind w:firstLine="709"/>
-        <w:jc w:val="both"/>
-        <w:rPr>
+        <w:t>2 КРАТКОЕ ТЕОРЕТИЧЕСКОЕ ВВЕДЕНИЕ</w:t>
+      </w:r>
+    </w:p>
+    <w:p>
+      <w:pPr>
+        <w:rPr>
+          <w:rFonts w:eastAsia="Times New Roman" w:cs="Times New Roman"/>
           <w:b/>
           <w:bCs/>
-        </w:rPr>
-      </w:pPr>
-      <w:r>
-        <w:rPr>
-          <w:b/>
-          <w:bCs/>
-        </w:rPr>
-        <w:lastRenderedPageBreak/>
-        <w:t>1 ЦЕЛЬ РАБОТЫ</w:t>
-      </w:r>
-    </w:p>
-    <w:p>
-      <w:pPr>
-        <w:ind w:firstLine="709"/>
-        <w:jc w:val="both"/>
-        <w:rPr>
-          <w:b/>
-          <w:bCs/>
-        </w:rPr>
-      </w:pPr>
-    </w:p>
-    <w:p>
-      <w:pPr>
-        <w:ind w:firstLine="709"/>
-        <w:jc w:val="both"/>
-      </w:pPr>
-      <w:r>
-        <w:t xml:space="preserve">Целью данной лабораторной является получить практические навыки развёртывания СУБД в среде контейнеризации </w:t>
-      </w:r>
+          <w:szCs w:val="28"/>
+        </w:rPr>
+      </w:pPr>
+    </w:p>
+    <w:p>
+      <w:pPr>
+        <w:ind w:firstLine="708"/>
+        <w:jc w:val="both"/>
+        <w:rPr>
+          <w:rFonts w:eastAsia="Times New Roman" w:cs="Times New Roman"/>
+          <w:szCs w:val="28"/>
+        </w:rPr>
+      </w:pPr>
+      <w:proofErr w:type="spellStart"/>
       <w:r>
         <w:rPr>
           <w:i/>
         </w:rPr>
         <w:t>Docker</w:t>
       </w:r>
-      <w:r>
-        <w:t xml:space="preserve">: сборка и запуск двух контейнеров на базе образа </w:t>
-      </w:r>
-      <w:r>
-        <w:rPr>
-          <w:i/>
-        </w:rPr>
-        <w:t>Microsoft</w:t>
-      </w:r>
+      <w:proofErr w:type="spellEnd"/>
       <w:r>
         <w:t xml:space="preserve"> </w:t>
       </w:r>
       <w:r>
-        <w:rPr>
-          <w:i/>
-        </w:rPr>
-        <w:t>SQL</w:t>
-      </w:r>
-      <w:r>
-        <w:t xml:space="preserve"> </w:t>
-      </w:r>
-      <w:r>
-        <w:rPr>
-          <w:i/>
-        </w:rPr>
-        <w:t>Server</w:t>
-      </w:r>
-      <w:r>
-        <w:t xml:space="preserve"> 2019, настройка сетевого взаимодействия между ними, проверка связности (</w:t>
-      </w:r>
-      <w:r>
-        <w:rPr>
-          <w:i/>
-        </w:rPr>
-        <w:t>ping</w:t>
-      </w:r>
-      <w:r>
-        <w:t>), а также создание базы данных в одном из контейнеров и заполнение её данными по заданной схеме.</w:t>
-      </w:r>
-    </w:p>
-    <w:p>
-      <w:pPr>
-        <w:jc w:val="center"/>
-        <w:rPr>
-          <w:rFonts w:eastAsia="Times New Roman" w:cs="Times New Roman"/>
-          <w:szCs w:val="28"/>
-        </w:rPr>
-      </w:pPr>
-    </w:p>
-    <w:p>
-      <w:pPr>
-        <w:rPr>
-          <w:rFonts w:eastAsia="Times New Roman" w:cs="Times New Roman"/>
-          <w:b/>
-          <w:bCs/>
-          <w:szCs w:val="28"/>
-        </w:rPr>
-      </w:pPr>
-      <w:r>
-        <w:rPr>
-          <w:b/>
-          <w:bCs/>
-        </w:rPr>
-        <w:tab/>
-        <w:t>2 КРАТКОЕ ТЕОРЕТИЧЕСКОЕ ВВЕДЕНИЕ</w:t>
-      </w:r>
-    </w:p>
-    <w:p>
-      <w:pPr>
-        <w:rPr>
-          <w:rFonts w:eastAsia="Times New Roman" w:cs="Times New Roman"/>
-          <w:b/>
-          <w:bCs/>
-          <w:szCs w:val="28"/>
-        </w:rPr>
-      </w:pPr>
-    </w:p>
-    <w:p>
-      <w:pPr>
-        <w:ind w:firstLine="708"/>
-        <w:jc w:val="both"/>
-        <w:rPr>
-          <w:rFonts w:eastAsia="Times New Roman" w:cs="Times New Roman"/>
-          <w:szCs w:val="28"/>
-        </w:rPr>
-      </w:pPr>
-      <w:r>
-        <w:rPr>
-          <w:i/>
-        </w:rPr>
-        <w:t>Docker</w:t>
-      </w:r>
-      <w:r>
-        <w:t xml:space="preserve"> — платформа контейнеризации, позволяющая упаковывать приложение и его зависимости в изолированную среду выполнения (контейнер). В отличие от виртуальных машин контейнер не включает отдельную ОС и использует ядро хоста, что даёт быстрый запуск и меньший расход ресурсов. Базовой единицей развёртывания служит образ (</w:t>
+        <w:t>является</w:t>
+      </w:r>
+      <w:r>
+        <w:t xml:space="preserve"> платформ</w:t>
+      </w:r>
+      <w:r>
+        <w:t>ой</w:t>
+      </w:r>
+      <w:r>
+        <w:t xml:space="preserve"> контейнеризации, позволяющая упаковывать приложение и его зависимости в изолированную среду выполнения (контейнер). В отличие от виртуальных машин контейнер не включает отдельную ОС и использует ядро хоста, что даёт быстрый запуск и меньший расход ресурсов. Базовой единицей развёртывания служит образ (</w:t>
       </w:r>
       <w:r>
         <w:rPr>
@@ -720,14 +975,34 @@
         <w:t>image</w:t>
       </w:r>
       <w:r>
-        <w:t xml:space="preserve">) — неизменяемый шаблон из слоёв файловой системы и метаданных. Контейнер — это запущенный экземпляр образа с собственным тонким слоем для записи; образ собирается по инструкциям из </w:t>
-      </w:r>
+        <w:t xml:space="preserve">) — неизменяемый шаблон из слоёв файловой системы и метаданных. Контейнер </w:t>
+      </w:r>
+      <w:r>
+        <w:t xml:space="preserve">является </w:t>
+      </w:r>
+      <w:r>
+        <w:t>запущенны</w:t>
+      </w:r>
+      <w:r>
+        <w:t>м</w:t>
+      </w:r>
+      <w:r>
+        <w:t xml:space="preserve"> экземпляр</w:t>
+      </w:r>
+      <w:r>
+        <w:t>ом</w:t>
+      </w:r>
+      <w:r>
+        <w:t xml:space="preserve"> образа с собственным тонким слоем для записи; образ собирается по инструкциям из </w:t>
+      </w:r>
+      <w:proofErr w:type="spellStart"/>
       <w:r>
         <w:rPr>
           <w:i/>
         </w:rPr>
         <w:t>Dockerfile</w:t>
       </w:r>
+      <w:proofErr w:type="spellEnd"/>
       <w:r>
         <w:t xml:space="preserve"> (</w:t>
       </w:r>
@@ -2044,10 +2319,7 @@
         <w:jc w:val="center"/>
       </w:pPr>
       <w:r>
-        <w:t xml:space="preserve">Рисунок 1 – </w:t>
-      </w:r>
-      <w:r>
-        <w:t xml:space="preserve">Структура проекта </w:t>
+        <w:t xml:space="preserve">Рисунок 1 – Структура проекта </w:t>
       </w:r>
     </w:p>
     <w:p>
@@ -2055,6 +2327,9 @@
         <w:jc w:val="center"/>
       </w:pPr>
       <w:r>
+        <w:rPr>
+          <w:noProof/>
+        </w:rPr>
         <w:lastRenderedPageBreak/>
         <w:drawing>
           <wp:inline distT="0" distB="0" distL="0" distR="0" wp14:anchorId="4AC6F70A" wp14:editId="4E0012F9">
@@ -2428,71 +2703,136 @@
         <w:jc w:val="center"/>
         <w:rPr>
           <w:rFonts w:eastAsia="Times New Roman"/>
-        </w:rPr>
-      </w:pPr>
-      <w:r>
-        <w:t xml:space="preserve">Рисунок 3 – Вывод команды </w:t>
-      </w:r>
-      <w:r>
-        <w:rPr>
-          <w:i/>
+          <w:lang w:val="en-US"/>
+        </w:rPr>
+      </w:pPr>
+      <w:r>
+        <w:t>Рисунок</w:t>
+      </w:r>
+      <w:r>
+        <w:rPr>
+          <w:lang w:val="en-US"/>
+        </w:rPr>
+        <w:t xml:space="preserve"> 3 – </w:t>
+      </w:r>
+      <w:r>
+        <w:t>Вывод</w:t>
+      </w:r>
+      <w:r>
+        <w:rPr>
+          <w:lang w:val="en-US"/>
+        </w:rPr>
+        <w:t xml:space="preserve"> </w:t>
+      </w:r>
+      <w:r>
+        <w:t>команды</w:t>
+      </w:r>
+      <w:r>
+        <w:rPr>
+          <w:lang w:val="en-US"/>
+        </w:rPr>
+        <w:t xml:space="preserve"> </w:t>
+      </w:r>
+      <w:r>
+        <w:rPr>
+          <w:i/>
+          <w:lang w:val="en-US"/>
         </w:rPr>
         <w:t>docker</w:t>
       </w:r>
       <w:r>
+        <w:rPr>
+          <w:lang w:val="en-US"/>
+        </w:rPr>
         <w:t xml:space="preserve"> </w:t>
       </w:r>
       <w:r>
         <w:rPr>
           <w:i/>
+          <w:lang w:val="en-US"/>
         </w:rPr>
         <w:t>exec</w:t>
       </w:r>
       <w:r>
+        <w:rPr>
+          <w:lang w:val="en-US"/>
+        </w:rPr>
         <w:t xml:space="preserve"> </w:t>
       </w:r>
       <w:r>
         <w:rPr>
           <w:i/>
+          <w:lang w:val="en-US"/>
         </w:rPr>
         <w:t>sql</w:t>
       </w:r>
       <w:r>
+        <w:rPr>
+          <w:lang w:val="en-US"/>
+        </w:rPr>
         <w:t xml:space="preserve">1 </w:t>
       </w:r>
-      <w:proofErr w:type="spellStart"/>
-      <w:r>
-        <w:rPr>
-          <w:i/>
+      <w:r>
+        <w:rPr>
+          <w:i/>
+          <w:lang w:val="en-US"/>
         </w:rPr>
         <w:t>ping</w:t>
       </w:r>
-      <w:proofErr w:type="spellEnd"/>
-      <w:r>
+      <w:r>
+        <w:rPr>
+          <w:lang w:val="en-US"/>
+        </w:rPr>
         <w:t xml:space="preserve"> -</w:t>
       </w:r>
       <w:r>
         <w:rPr>
           <w:i/>
+          <w:lang w:val="en-US"/>
         </w:rPr>
         <w:t>c</w:t>
       </w:r>
       <w:r>
+        <w:rPr>
+          <w:lang w:val="en-US"/>
+        </w:rPr>
         <w:t xml:space="preserve"> 3 </w:t>
       </w:r>
       <w:r>
         <w:rPr>
           <w:i/>
+          <w:lang w:val="en-US"/>
         </w:rPr>
         <w:t>sql</w:t>
       </w:r>
       <w:r>
+        <w:rPr>
+          <w:lang w:val="en-US"/>
+        </w:rPr>
         <w:t>2</w:t>
       </w:r>
     </w:p>
-    <w:p/>
-    <w:p/>
-    <w:p/>
+    <w:p>
+      <w:pPr>
+        <w:rPr>
+          <w:lang w:val="en-US"/>
+        </w:rPr>
+      </w:pPr>
+    </w:p>
+    <w:p>
+      <w:pPr>
+        <w:rPr>
+          <w:lang w:val="en-US"/>
+        </w:rPr>
+      </w:pPr>
+    </w:p>
+    <w:p>
+      <w:pPr>
+        <w:rPr>
+          <w:lang w:val="en-US"/>
+        </w:rPr>
+      </w:pPr>
+    </w:p>
     <w:p>
       <w:pPr>
         <w:ind w:firstLine="708"/>
@@ -2742,6 +3082,9 @@
         <w:jc w:val="both"/>
       </w:pPr>
       <w:r>
+        <w:rPr>
+          <w:noProof/>
+        </w:rPr>
         <w:drawing>
           <wp:inline distT="0" distB="0" distL="0" distR="0" wp14:anchorId="783F0876" wp14:editId="5E97882D">
             <wp:extent cx="5168597" cy="5276335"/>
@@ -2850,62 +3193,164 @@
       <w:r>
         <w:t xml:space="preserve">Для проверки результата инициализации использовалась утилита </w:t>
       </w:r>
-      <w:r>
-        <w:rPr>
-          <w:i/>
+      <w:proofErr w:type="spellStart"/>
+      <w:r>
+        <w:rPr>
+          <w:i/>
+          <w:iCs/>
         </w:rPr>
         <w:t>sqlcmd</w:t>
       </w:r>
+      <w:proofErr w:type="spellEnd"/>
       <w:r>
         <w:t xml:space="preserve"> внутри контейнера </w:t>
       </w:r>
       <w:r>
         <w:rPr>
           <w:i/>
-        </w:rPr>
-        <w:t>sql</w:t>
-      </w:r>
-      <w:r>
-        <w:t xml:space="preserve">1. Выполнялись запросы: вывод списка баз данных, список таблиц в </w:t>
-      </w:r>
-      <w:r>
-        <w:rPr>
-          <w:i/>
-        </w:rPr>
-        <w:t>lab</w:t>
-      </w:r>
-      <w:r>
-        <w:t xml:space="preserve">1 и выборка данных из одной из таблиц (например, </w:t>
-      </w:r>
-      <w:r>
-        <w:rPr>
-          <w:i/>
-        </w:rPr>
-        <w:t>Users</w:t>
-      </w:r>
-      <w:r>
-        <w:t xml:space="preserve">). Это подтвердило наличие базы </w:t>
-      </w:r>
-      <w:r>
-        <w:rPr>
-          <w:i/>
-        </w:rPr>
-        <w:t>lab</w:t>
-      </w:r>
-      <w:r>
-        <w:t>1, создание всех заданных таблиц и корректность загруженных данных.</w:t>
-      </w:r>
-    </w:p>
-    <w:p>
-      <w:pPr>
-        <w:jc w:val="both"/>
-      </w:pPr>
-    </w:p>
-    <w:p>
-      <w:pPr>
-        <w:jc w:val="both"/>
-      </w:pPr>
-      <w:r>
+          <w:iCs/>
+        </w:rPr>
+        <w:t>sql1</w:t>
+      </w:r>
+      <w:r>
+        <w:t xml:space="preserve">. Подключение выполнялось к локальному экземпляру </w:t>
+      </w:r>
+      <w:r>
+        <w:rPr>
+          <w:i/>
+          <w:iCs/>
+        </w:rPr>
+        <w:t xml:space="preserve">SQL </w:t>
+      </w:r>
+      <w:proofErr w:type="spellStart"/>
+      <w:r>
+        <w:rPr>
+          <w:i/>
+          <w:iCs/>
+        </w:rPr>
+        <w:t>Server</w:t>
+      </w:r>
+      <w:proofErr w:type="spellEnd"/>
+      <w:r>
+        <w:t xml:space="preserve"> с учётной записью </w:t>
+      </w:r>
+      <w:proofErr w:type="spellStart"/>
+      <w:r>
+        <w:t>sa</w:t>
+      </w:r>
+      <w:proofErr w:type="spellEnd"/>
+      <w:r>
+        <w:t xml:space="preserve"> и паролем из </w:t>
+      </w:r>
+      <w:proofErr w:type="gramStart"/>
+      <w:r>
+        <w:t>файла .</w:t>
+      </w:r>
+      <w:proofErr w:type="spellStart"/>
+      <w:r>
+        <w:rPr>
+          <w:i/>
+          <w:iCs/>
+        </w:rPr>
+        <w:t>env</w:t>
+      </w:r>
+      <w:proofErr w:type="spellEnd"/>
+      <w:proofErr w:type="gramEnd"/>
+      <w:r>
+        <w:t xml:space="preserve">; для корректного подключения к </w:t>
+      </w:r>
+      <w:proofErr w:type="spellStart"/>
+      <w:r>
+        <w:rPr>
+          <w:i/>
+          <w:iCs/>
+        </w:rPr>
+        <w:t>localhost</w:t>
+      </w:r>
+      <w:proofErr w:type="spellEnd"/>
+      <w:r>
+        <w:t xml:space="preserve"> применялся флаг </w:t>
+      </w:r>
+      <w:r>
+        <w:rPr>
+          <w:i/>
+          <w:iCs/>
+        </w:rPr>
+        <w:t>-C</w:t>
+      </w:r>
+      <w:r>
+        <w:t xml:space="preserve"> (доверие сертификату сервера). В качестве базы данных указывалась </w:t>
+      </w:r>
+      <w:r>
+        <w:rPr>
+          <w:i/>
+          <w:iCs/>
+        </w:rPr>
+        <w:t>lab1</w:t>
+      </w:r>
+      <w:r>
+        <w:t xml:space="preserve"> (параметр</w:t>
+      </w:r>
+      <w:r>
+        <w:rPr>
+          <w:i/>
+          <w:iCs/>
+        </w:rPr>
+        <w:t xml:space="preserve"> -d lab1</w:t>
+      </w:r>
+      <w:r>
+        <w:t>).</w:t>
+      </w:r>
+    </w:p>
+    <w:p>
+      <w:pPr>
+        <w:ind w:firstLine="708"/>
+        <w:jc w:val="both"/>
+      </w:pPr>
+      <w:r>
+        <w:t xml:space="preserve">Выполнялись следующие запросы. Во-первых, вывод списка баз данных на экземпляре (через представление каталога или системные представления), чтобы убедиться, что база </w:t>
+      </w:r>
+      <w:r>
+        <w:rPr>
+          <w:i/>
+          <w:iCs/>
+        </w:rPr>
+        <w:t>lab1</w:t>
+      </w:r>
+      <w:r>
+        <w:t xml:space="preserve"> присутствует среди баз данных после выполнения скрипта </w:t>
+      </w:r>
+      <w:proofErr w:type="spellStart"/>
+      <w:r>
+        <w:rPr>
+          <w:i/>
+          <w:iCs/>
+        </w:rPr>
+        <w:t>init.sql</w:t>
+      </w:r>
+      <w:proofErr w:type="spellEnd"/>
+      <w:r>
+        <w:rPr>
+          <w:i/>
+          <w:iCs/>
+        </w:rPr>
+        <w:t>.</w:t>
+      </w:r>
+    </w:p>
+    <w:p>
+      <w:pPr>
+        <w:ind w:firstLine="708"/>
+        <w:jc w:val="both"/>
+      </w:pPr>
+    </w:p>
+    <w:p>
+      <w:pPr>
+        <w:jc w:val="both"/>
+      </w:pPr>
+      <w:r>
+        <w:rPr>
+          <w:noProof/>
+        </w:rPr>
         <w:drawing>
           <wp:inline distT="0" distB="0" distL="0" distR="0" wp14:anchorId="4141BB46" wp14:editId="6BD2A425">
             <wp:extent cx="5940425" cy="2625090"/>
@@ -2964,10 +3409,7 @@
       </w:r>
       <w:proofErr w:type="spellEnd"/>
       <w:r>
-        <w:t xml:space="preserve"> с резу</w:t>
-      </w:r>
-      <w:r>
-        <w:t>льтатами проверки</w:t>
+        <w:t xml:space="preserve"> с результатами проверки</w:t>
       </w:r>
     </w:p>
     <w:p>
@@ -3019,7 +3461,17 @@
         <w:jc w:val="both"/>
       </w:pPr>
       <w:r>
-        <w:t xml:space="preserve">В результате выполнения данной лабораторной работы была достигнута поставленная цель — получение практических навыков развёртывания СУБД в среде контейнеризации </w:t>
+        <w:t xml:space="preserve">В результате выполнения данной лабораторной работы была достигнута поставленная цель </w:t>
+      </w:r>
+      <w:r>
+        <w:softHyphen/>
+      </w:r>
+      <w:r>
+        <w:softHyphen/>
+        <w:t xml:space="preserve">– </w:t>
+      </w:r>
+      <w:r>
+        <w:t xml:space="preserve">получение практических навыков развёртывания СУБД в среде контейнеризации </w:t>
       </w:r>
       <w:r>
         <w:rPr>
@@ -3055,10 +3507,7 @@
         <w:t>Server</w:t>
       </w:r>
       <w:r>
-        <w:t xml:space="preserve"> 2019, настройка се</w:t>
-      </w:r>
-      <w:r>
-        <w:t>тевого взаимодействия между ними и создание базы данных с заполнением её данными по заданной схеме.</w:t>
+        <w:t xml:space="preserve"> 2019, настройка сетевого взаимодействия между ними и создание базы данных с заполнением её данными по заданной схеме.</w:t>
       </w:r>
     </w:p>
     <w:p>
@@ -3111,37 +3560,151 @@
         <w:t>Compose</w:t>
       </w:r>
       <w:r>
+        <w:t xml:space="preserve"> с общей </w:t>
+      </w:r>
+      <w:r>
+        <w:rPr>
+          <w:i/>
+        </w:rPr>
+        <w:t>bridge</w:t>
+      </w:r>
+      <w:r>
+        <w:t xml:space="preserve">-сетью и пробросом портов, проверка связности контейнеров по имени с помощью </w:t>
+      </w:r>
+      <w:r>
+        <w:rPr>
+          <w:i/>
+        </w:rPr>
+        <w:t>ping</w:t>
+      </w:r>
+      <w:r>
+        <w:t xml:space="preserve"> и загрузка </w:t>
+      </w:r>
+      <w:r>
+        <w:rPr>
+          <w:i/>
+        </w:rPr>
+        <w:t>SQL</w:t>
+      </w:r>
+      <w:r>
+        <w:t xml:space="preserve">-скрипта инициализации в контейнер с выполнением через </w:t>
+      </w:r>
+      <w:r>
+        <w:rPr>
+          <w:i/>
+        </w:rPr>
+        <w:t>sqlcmd</w:t>
+      </w:r>
+      <w:r>
+        <w:t>. Было продемонстрировано, что контейнеры в одной пользовательской сети разрешаются по имени сервиса и могут обмениваться трафиком без дополнительной настройки. Также рассмотрена роль переменных окружения (</w:t>
+      </w:r>
+      <w:r>
+        <w:rPr>
+          <w:i/>
+        </w:rPr>
+        <w:t>ACCEPT</w:t>
+      </w:r>
+      <w:r>
+        <w:t>_</w:t>
+      </w:r>
+      <w:r>
+        <w:rPr>
+          <w:i/>
+        </w:rPr>
+        <w:t>EULA</w:t>
+      </w:r>
+      <w:r>
+        <w:t xml:space="preserve">, </w:t>
+      </w:r>
+      <w:r>
+        <w:rPr>
+          <w:i/>
+        </w:rPr>
+        <w:t>MSSQL</w:t>
+      </w:r>
+      <w:r>
+        <w:t>_</w:t>
+      </w:r>
+      <w:r>
+        <w:rPr>
+          <w:i/>
+        </w:rPr>
+        <w:t>PID</w:t>
+      </w:r>
+      <w:r>
+        <w:t xml:space="preserve">, </w:t>
+      </w:r>
+      <w:r>
+        <w:rPr>
+          <w:i/>
+        </w:rPr>
+        <w:t>SA</w:t>
+      </w:r>
+      <w:r>
+        <w:t>_</w:t>
+      </w:r>
+      <w:r>
+        <w:rPr>
+          <w:i/>
+        </w:rPr>
+        <w:t>PASSWORD</w:t>
+      </w:r>
+      <w:r>
+        <w:t>) и файла .</w:t>
+      </w:r>
+      <w:r>
+        <w:rPr>
+          <w:i/>
+        </w:rPr>
+        <w:t>env</w:t>
+      </w:r>
+      <w:r>
+        <w:t xml:space="preserve"> при запуске </w:t>
+      </w:r>
+      <w:r>
+        <w:rPr>
+          <w:i/>
+        </w:rPr>
+        <w:t>SQL</w:t>
+      </w:r>
+      <w:r>
         <w:t xml:space="preserve"> </w:t>
       </w:r>
       <w:r>
-        <w:t xml:space="preserve">с общей </w:t>
-      </w:r>
-      <w:r>
-        <w:rPr>
-          <w:i/>
-        </w:rPr>
-        <w:t>bridge</w:t>
-      </w:r>
-      <w:r>
-        <w:t xml:space="preserve">-сетью и пробросом портов, проверка связности контейнеров по имени с помощью </w:t>
-      </w:r>
-      <w:r>
-        <w:rPr>
-          <w:i/>
-        </w:rPr>
-        <w:t>ping</w:t>
-      </w:r>
-      <w:r>
-        <w:t xml:space="preserve"> и загрузка </w:t>
-      </w:r>
-      <w:r>
-        <w:rPr>
-          <w:i/>
-        </w:rPr>
-        <w:t>SQL</w:t>
-      </w:r>
-      <w:r>
-        <w:t xml:space="preserve">-скрипта инициализации в контейнер с выполнением через </w:t>
+        <w:rPr>
+          <w:i/>
+        </w:rPr>
+        <w:t>Server</w:t>
+      </w:r>
+      <w:r>
+        <w:t xml:space="preserve"> в контейнере.</w:t>
+      </w:r>
+    </w:p>
+    <w:p>
+      <w:pPr>
+        <w:ind w:firstLine="708"/>
+        <w:jc w:val="both"/>
+      </w:pPr>
+      <w:r>
+        <w:t xml:space="preserve">Практическое использование </w:t>
+      </w:r>
+      <w:r>
+        <w:rPr>
+          <w:i/>
+        </w:rPr>
+        <w:t>docker</w:t>
+      </w:r>
+      <w:r>
+        <w:t xml:space="preserve"> </w:t>
+      </w:r>
+      <w:r>
+        <w:rPr>
+          <w:i/>
+        </w:rPr>
+        <w:t>cp</w:t>
+      </w:r>
+      <w:r>
+        <w:t xml:space="preserve"> и </w:t>
       </w:r>
       <w:r>
         <w:rPr>
@@ -3150,126 +3713,6 @@
         <w:t>sqlcmd</w:t>
       </w:r>
       <w:r>
-        <w:t>. Было продемонстрировано, что контейнеры в одной пользовательской сети разрешаются п</w:t>
-      </w:r>
-      <w:r>
-        <w:t>о имени сервиса и могут обмениваться трафиком без дополнительной настройки. Также рассмотрена роль переменных окружения (</w:t>
-      </w:r>
-      <w:r>
-        <w:rPr>
-          <w:i/>
-        </w:rPr>
-        <w:t>ACCEPT</w:t>
-      </w:r>
-      <w:r>
-        <w:t>_</w:t>
-      </w:r>
-      <w:r>
-        <w:rPr>
-          <w:i/>
-        </w:rPr>
-        <w:t>EULA</w:t>
-      </w:r>
-      <w:r>
-        <w:t xml:space="preserve">, </w:t>
-      </w:r>
-      <w:r>
-        <w:rPr>
-          <w:i/>
-        </w:rPr>
-        <w:t>MSSQL</w:t>
-      </w:r>
-      <w:r>
-        <w:t>_</w:t>
-      </w:r>
-      <w:r>
-        <w:rPr>
-          <w:i/>
-        </w:rPr>
-        <w:t>PID</w:t>
-      </w:r>
-      <w:r>
-        <w:t xml:space="preserve">, </w:t>
-      </w:r>
-      <w:r>
-        <w:rPr>
-          <w:i/>
-        </w:rPr>
-        <w:t>SA</w:t>
-      </w:r>
-      <w:r>
-        <w:t>_</w:t>
-      </w:r>
-      <w:r>
-        <w:rPr>
-          <w:i/>
-        </w:rPr>
-        <w:t>PASSWORD</w:t>
-      </w:r>
-      <w:r>
-        <w:t>) и файла .</w:t>
-      </w:r>
-      <w:r>
-        <w:rPr>
-          <w:i/>
-        </w:rPr>
-        <w:t>env</w:t>
-      </w:r>
-      <w:r>
-        <w:t xml:space="preserve"> при запуске </w:t>
-      </w:r>
-      <w:r>
-        <w:rPr>
-          <w:i/>
-        </w:rPr>
-        <w:t>SQL</w:t>
-      </w:r>
-      <w:r>
-        <w:t xml:space="preserve"> </w:t>
-      </w:r>
-      <w:r>
-        <w:rPr>
-          <w:i/>
-        </w:rPr>
-        <w:t>Server</w:t>
-      </w:r>
-      <w:r>
-        <w:t xml:space="preserve"> в контейнере.</w:t>
-      </w:r>
-    </w:p>
-    <w:p>
-      <w:pPr>
-        <w:ind w:firstLine="708"/>
-        <w:jc w:val="both"/>
-      </w:pPr>
-      <w:r>
-        <w:t xml:space="preserve">Практическое использование </w:t>
-      </w:r>
-      <w:r>
-        <w:rPr>
-          <w:i/>
-        </w:rPr>
-        <w:t>docker</w:t>
-      </w:r>
-      <w:r>
-        <w:t xml:space="preserve"> </w:t>
-      </w:r>
-      <w:r>
-        <w:rPr>
-          <w:i/>
-        </w:rPr>
-        <w:t>cp</w:t>
-      </w:r>
-      <w:r>
-        <w:t xml:space="preserve"> и </w:t>
-      </w:r>
-      <w:r>
-        <w:rPr>
-          <w:i/>
-        </w:rPr>
-        <w:t>sqlcmd</w:t>
-      </w:r>
-      <w:r>
         <w:t xml:space="preserve"> -</w:t>
       </w:r>
       <w:r>
@@ -3288,10 +3731,7 @@
         <w:t>lab</w:t>
       </w:r>
       <w:r>
-        <w:t xml:space="preserve">1, таблиц сущностей (Пользователи, Чаты, Метки, Роли, Задачи и связующие таблицы) и вставку тестовых данных. Развёрнутая конфигурация демонстрирует типичный сценарий подготовки среды для разработки и тестирования СУБД </w:t>
-      </w:r>
-      <w:r>
-        <w:t xml:space="preserve">с использованием </w:t>
+        <w:t xml:space="preserve">1, таблиц сущностей (Пользователи, Чаты, Метки, Роли, Задачи и связующие таблицы) и вставку тестовых данных. Развёрнутая конфигурация демонстрирует типичный сценарий подготовки среды для разработки и тестирования СУБД с использованием </w:t>
       </w:r>
       <w:r>
         <w:rPr>
@@ -3354,6 +3794,11 @@
         <w:docPartUnique/>
       </w:docPartObj>
     </w:sdtPr>
+    <w:sdtEndPr>
+      <w:rPr>
+        <w:rStyle w:val="a7"/>
+      </w:rPr>
+    </w:sdtEndPr>
     <w:sdtContent>
       <w:p>
         <w:pPr>
@@ -3406,6 +3851,11 @@
         <w:docPartUnique/>
       </w:docPartObj>
     </w:sdtPr>
+    <w:sdtEndPr>
+      <w:rPr>
+        <w:rStyle w:val="a7"/>
+      </w:rPr>
+    </w:sdtEndPr>
     <w:sdtContent>
       <w:p>
         <w:pPr>
